--- a/desk/自己的小需求.docx
+++ b/desk/自己的小需求.docx
@@ -22,9 +22,6 @@
       <w:pPr>
         <w:pStyle w:val="a3"/>
         <w:ind w:left="360" w:firstLineChars="0" w:firstLine="0"/>
-        <w:rPr>
-          <w:rFonts w:hint="eastAsia"/>
-        </w:rPr>
       </w:pPr>
       <w:r>
         <w:rPr>
@@ -102,9 +99,6 @@
       <w:pPr>
         <w:pStyle w:val="a3"/>
         <w:ind w:left="360" w:firstLineChars="0" w:firstLine="0"/>
-        <w:rPr>
-          <w:rFonts w:hint="eastAsia"/>
-        </w:rPr>
       </w:pPr>
       <w:r>
         <w:tab/>
@@ -123,9 +117,128 @@
           <w:rFonts w:hint="eastAsia"/>
         </w:rPr>
         <w:t>，当前文件的不变</w:t>
+      </w:r>
+    </w:p>
+    <w:p/>
+    <w:p>
+      <w:pPr>
+        <w:pStyle w:val="a3"/>
+        <w:numPr>
+          <w:ilvl w:val="0"/>
+          <w:numId w:val="1"/>
+        </w:numPr>
+        <w:ind w:firstLineChars="0"/>
+      </w:pPr>
+      <w:r>
+        <w:rPr>
+          <w:rFonts w:hint="eastAsia"/>
+        </w:rPr>
+        <w:t>写一个前端页面编辑器</w:t>
+      </w:r>
+      <w:r>
+        <w:rPr>
+          <w:rFonts w:hint="eastAsia"/>
+        </w:rPr>
+        <w:t>（用户通过图片、文字、视频就可以写前端页面）</w:t>
+      </w:r>
+    </w:p>
+    <w:p>
+      <w:pPr>
+        <w:pStyle w:val="a3"/>
+        <w:ind w:left="360" w:firstLineChars="0" w:firstLine="0"/>
+      </w:pPr>
+      <w:r>
+        <w:rPr>
+          <w:rFonts w:hint="eastAsia"/>
+        </w:rPr>
+        <w:t>具体需求</w:t>
+      </w:r>
+    </w:p>
+    <w:p>
+      <w:pPr>
+        <w:pStyle w:val="a3"/>
+        <w:ind w:left="360" w:firstLineChars="0" w:firstLine="0"/>
+      </w:pPr>
+      <w:r>
+        <w:tab/>
+      </w:r>
+      <w:r>
+        <w:tab/>
+      </w:r>
+      <w:r>
+        <w:rPr>
+          <w:rFonts w:hint="eastAsia"/>
+        </w:rPr>
+        <w:t>可以拖拽，缩放所有显示元素</w:t>
+      </w:r>
+    </w:p>
+    <w:p>
+      <w:pPr>
+        <w:pStyle w:val="a3"/>
+        <w:ind w:left="360" w:firstLineChars="0" w:firstLine="0"/>
+      </w:pPr>
+      <w:r>
+        <w:tab/>
+      </w:r>
+      <w:r>
+        <w:tab/>
+      </w:r>
+      <w:r>
+        <w:rPr>
+          <w:rFonts w:hint="eastAsia"/>
+        </w:rPr>
+        <w:t>可以设置文字所有样式</w:t>
+      </w:r>
+    </w:p>
+    <w:p>
+      <w:pPr>
+        <w:pStyle w:val="a3"/>
+        <w:ind w:left="360" w:firstLineChars="0" w:firstLine="0"/>
+        <w:rPr>
+          <w:rFonts w:hint="eastAsia"/>
+        </w:rPr>
+      </w:pPr>
+      <w:r>
+        <w:tab/>
+      </w:r>
+      <w:r>
+        <w:tab/>
+      </w:r>
+      <w:r>
+        <w:rPr>
+          <w:rFonts w:hint="eastAsia"/>
+        </w:rPr>
+        <w:t>支持</w:t>
+      </w:r>
+      <w:r>
+        <w:rPr>
+          <w:rFonts w:hint="eastAsia"/>
+        </w:rPr>
+        <w:t>所有</w:t>
+      </w:r>
+      <w:r>
+        <w:rPr>
+          <w:rFonts w:hint="eastAsia"/>
+        </w:rPr>
+        <w:t>css</w:t>
+      </w:r>
+      <w:r>
+        <w:t>3</w:t>
+      </w:r>
+      <w:r>
+        <w:rPr>
+          <w:rFonts w:hint="eastAsia"/>
+        </w:rPr>
+        <w:t>样式</w:t>
       </w:r>
       <w:bookmarkStart w:id="0" w:name="_GoBack"/>
       <w:bookmarkEnd w:id="0"/>
+      <w:r>
+        <w:rPr>
+          <w:rFonts w:hint="eastAsia"/>
+        </w:rPr>
+        <w:t xml:space="preserve"> </w:t>
+      </w:r>
     </w:p>
     <w:sectPr>
       <w:pgSz w:w="11906" w:h="16838"/>
@@ -155,7 +268,7 @@
         <w:rFonts w:hint="default"/>
       </w:rPr>
     </w:lvl>
-    <w:lvl w:ilvl="1" w:tplc="04090019" w:tentative="1">
+    <w:lvl w:ilvl="1" w:tplc="04090019">
       <w:start w:val="1"/>
       <w:numFmt w:val="lowerLetter"/>
       <w:lvlText w:val="%2)"/>

--- a/desk/自己的小需求.docx
+++ b/desk/自己的小需求.docx
@@ -194,9 +194,6 @@
       <w:pPr>
         <w:pStyle w:val="a3"/>
         <w:ind w:left="360" w:firstLineChars="0" w:firstLine="0"/>
-        <w:rPr>
-          <w:rFonts w:hint="eastAsia"/>
-        </w:rPr>
       </w:pPr>
       <w:r>
         <w:tab/>
@@ -230,15 +227,36 @@
           <w:rFonts w:hint="eastAsia"/>
         </w:rPr>
         <w:t>样式</w:t>
+      </w:r>
+      <w:r>
+        <w:rPr>
+          <w:rFonts w:hint="eastAsia"/>
+        </w:rPr>
+        <w:t xml:space="preserve"> </w:t>
+      </w:r>
+    </w:p>
+    <w:p/>
+    <w:p>
+      <w:pPr>
+        <w:rPr>
+          <w:rFonts w:hint="eastAsia"/>
+        </w:rPr>
+      </w:pPr>
+    </w:p>
+    <w:p>
+      <w:pPr>
+        <w:rPr>
+          <w:rFonts w:hint="eastAsia"/>
+        </w:rPr>
+      </w:pPr>
+      <w:r>
+        <w:rPr>
+          <w:rFonts w:hint="eastAsia"/>
+        </w:rPr>
+        <w:t>获取各大音乐网站的搜索音乐接口</w:t>
       </w:r>
       <w:bookmarkStart w:id="0" w:name="_GoBack"/>
       <w:bookmarkEnd w:id="0"/>
-      <w:r>
-        <w:rPr>
-          <w:rFonts w:hint="eastAsia"/>
-        </w:rPr>
-        <w:t xml:space="preserve"> </w:t>
-      </w:r>
     </w:p>
     <w:sectPr>
       <w:pgSz w:w="11906" w:h="16838"/>
